--- a/PCA_Python.docx
+++ b/PCA_Python.docx
@@ -1330,8 +1330,6 @@
       <w:r>
         <w:t xml:space="preserve"> to transform our samples onto the new subspace via the equation</w:t>
       </w:r>
-      <w:bookmarkStart w:id="0" w:name="_GoBack"/>
-      <w:bookmarkEnd w:id="0"/>
     </w:p>
     <w:p/>
     <w:p/>
@@ -1393,6 +1391,655 @@
         <w:t>-learn</w:t>
       </w:r>
     </w:p>
+    <w:p>
+      <w:r>
+        <w:t>See code</w:t>
+      </w:r>
+    </w:p>
+    <w:p>
+      <w:pPr>
+        <w:pStyle w:val="Heading2"/>
+        <w:rPr>
+          <w:rFonts w:ascii="Times New Roman" w:eastAsia="Times New Roman" w:hAnsi="Times New Roman" w:cs="Times New Roman"/>
+          <w:b/>
+          <w:bCs/>
+          <w:color w:val="auto"/>
+          <w:sz w:val="27"/>
+          <w:szCs w:val="27"/>
+          <w:lang w:bidi="hi-IN"/>
+        </w:rPr>
+      </w:pPr>
+      <w:r>
+        <w:rPr>
+          <w:rFonts w:ascii="Times New Roman" w:eastAsia="Times New Roman" w:hAnsi="Times New Roman" w:cs="Times New Roman"/>
+          <w:b/>
+          <w:bCs/>
+          <w:color w:val="auto"/>
+          <w:sz w:val="27"/>
+          <w:szCs w:val="27"/>
+          <w:lang w:bidi="hi-IN"/>
+        </w:rPr>
+        <w:t>Interpretation of Principle Component:-</w:t>
+      </w:r>
+    </w:p>
+    <w:p>
+      <w:r>
+        <w:t>To interpret each component, we must compute the correlations between the original data for each variable and each principal component.</w:t>
+      </w:r>
+      <w:r>
+        <w:t xml:space="preserve"> This is the variance and the principle components of the data.</w:t>
+      </w:r>
+    </w:p>
+    <w:p>
+      <w:pPr>
+        <w:jc w:val="center"/>
+      </w:pPr>
+      <w:r>
+        <w:rPr>
+          <w:noProof/>
+          <w:lang w:bidi="hi-IN"/>
+        </w:rPr>
+        <w:drawing>
+          <wp:inline distT="0" distB="0" distL="0" distR="0" wp14:anchorId="1BA9391C" wp14:editId="1D216B39">
+            <wp:extent cx="5412740" cy="3292172"/>
+            <wp:effectExtent l="0" t="0" r="0" b="3810"/>
+            <wp:docPr id="1" name="Picture 1"/>
+            <wp:cNvGraphicFramePr>
+              <a:graphicFrameLocks xmlns:a="http://schemas.openxmlformats.org/drawingml/2006/main" noChangeAspect="1"/>
+            </wp:cNvGraphicFramePr>
+            <a:graphic xmlns:a="http://schemas.openxmlformats.org/drawingml/2006/main">
+              <a:graphicData uri="http://schemas.openxmlformats.org/drawingml/2006/picture">
+                <pic:pic xmlns:pic="http://schemas.openxmlformats.org/drawingml/2006/picture">
+                  <pic:nvPicPr>
+                    <pic:cNvPr id="1" name=""/>
+                    <pic:cNvPicPr/>
+                  </pic:nvPicPr>
+                  <pic:blipFill>
+                    <a:blip r:embed="rId6"/>
+                    <a:stretch>
+                      <a:fillRect/>
+                    </a:stretch>
+                  </pic:blipFill>
+                  <pic:spPr>
+                    <a:xfrm>
+                      <a:off x="0" y="0"/>
+                      <a:ext cx="5422177" cy="3297912"/>
+                    </a:xfrm>
+                    <a:prstGeom prst="rect">
+                      <a:avLst/>
+                    </a:prstGeom>
+                  </pic:spPr>
+                </pic:pic>
+              </a:graphicData>
+            </a:graphic>
+          </wp:inline>
+        </w:drawing>
+      </w:r>
+    </w:p>
+    <w:p>
+      <w:r>
+        <w:t>k1</w:t>
+      </w:r>
+      <w:proofErr w:type="gramStart"/>
+      <w:r>
+        <w:t>=[</w:t>
+      </w:r>
+      <w:proofErr w:type="gramEnd"/>
+      <w:r>
+        <w:t>]</w:t>
+      </w:r>
+      <w:r>
+        <w:t xml:space="preserve"> #</w:t>
+      </w:r>
+      <w:r>
+        <w:t xml:space="preserve"> </w:t>
+      </w:r>
+      <w:proofErr w:type="spellStart"/>
+      <w:r>
+        <w:t>sepal_len</w:t>
+      </w:r>
+      <w:proofErr w:type="spellEnd"/>
+    </w:p>
+    <w:p>
+      <w:r>
+        <w:t>k2</w:t>
+      </w:r>
+      <w:proofErr w:type="gramStart"/>
+      <w:r>
+        <w:t>=[</w:t>
+      </w:r>
+      <w:proofErr w:type="gramEnd"/>
+      <w:r>
+        <w:t>]</w:t>
+      </w:r>
+      <w:r>
+        <w:t xml:space="preserve"> #</w:t>
+      </w:r>
+      <w:r>
+        <w:t xml:space="preserve"> </w:t>
+      </w:r>
+      <w:proofErr w:type="spellStart"/>
+      <w:r>
+        <w:t>sepal_wid</w:t>
+      </w:r>
+      <w:proofErr w:type="spellEnd"/>
+    </w:p>
+    <w:p>
+      <w:r>
+        <w:t>k3</w:t>
+      </w:r>
+      <w:proofErr w:type="gramStart"/>
+      <w:r>
+        <w:t>=[</w:t>
+      </w:r>
+      <w:proofErr w:type="gramEnd"/>
+      <w:r>
+        <w:t>]</w:t>
+      </w:r>
+      <w:r>
+        <w:t xml:space="preserve"> #</w:t>
+      </w:r>
+      <w:r>
+        <w:t xml:space="preserve"> </w:t>
+      </w:r>
+      <w:proofErr w:type="spellStart"/>
+      <w:r>
+        <w:t>petal_len</w:t>
+      </w:r>
+      <w:proofErr w:type="spellEnd"/>
+    </w:p>
+    <w:p>
+      <w:proofErr w:type="gramStart"/>
+      <w:r>
+        <w:t>for</w:t>
+      </w:r>
+      <w:proofErr w:type="gramEnd"/>
+      <w:r>
+        <w:t xml:space="preserve"> i in range(0,len(X_std1)):</w:t>
+      </w:r>
+    </w:p>
+    <w:p>
+      <w:r>
+        <w:t xml:space="preserve">    </w:t>
+      </w:r>
+      <w:proofErr w:type="gramStart"/>
+      <w:r>
+        <w:t>k1.append(</w:t>
+      </w:r>
+      <w:proofErr w:type="gramEnd"/>
+      <w:r>
+        <w:t>X_std1[i][0])</w:t>
+      </w:r>
+    </w:p>
+    <w:p>
+      <w:r>
+        <w:t xml:space="preserve">    </w:t>
+      </w:r>
+      <w:proofErr w:type="gramStart"/>
+      <w:r>
+        <w:t>k2.append(</w:t>
+      </w:r>
+      <w:proofErr w:type="gramEnd"/>
+      <w:r>
+        <w:t>X_std1[i][1])</w:t>
+      </w:r>
+    </w:p>
+    <w:p>
+      <w:r>
+        <w:t xml:space="preserve">    </w:t>
+      </w:r>
+      <w:proofErr w:type="gramStart"/>
+      <w:r>
+        <w:t>k3.append(</w:t>
+      </w:r>
+      <w:proofErr w:type="gramEnd"/>
+      <w:r>
+        <w:t>X_std1[i][2])</w:t>
+      </w:r>
+    </w:p>
+    <w:p>
+      <w:r>
+        <w:t xml:space="preserve">#find correlation </w:t>
+      </w:r>
+    </w:p>
+    <w:p>
+      <w:proofErr w:type="spellStart"/>
+      <w:proofErr w:type="gramStart"/>
+      <w:r>
+        <w:t>np.corrcoef</w:t>
+      </w:r>
+      <w:proofErr w:type="spellEnd"/>
+      <w:r>
+        <w:t>(</w:t>
+      </w:r>
+      <w:proofErr w:type="gramEnd"/>
+      <w:r>
+        <w:t>k1,reduced_data['Dimension 1'])</w:t>
+      </w:r>
+    </w:p>
+    <w:p>
+      <w:r>
+        <w:t>-</w:t>
+      </w:r>
+      <w:r>
+        <w:sym w:font="Wingdings" w:char="F0E0"/>
+      </w:r>
+      <w:r>
+        <w:t xml:space="preserve"> </w:t>
+      </w:r>
+      <w:r>
+        <w:t>0.89122448</w:t>
+      </w:r>
+    </w:p>
+    <w:p>
+      <w:proofErr w:type="spellStart"/>
+      <w:proofErr w:type="gramStart"/>
+      <w:r>
+        <w:t>np.corrcoef</w:t>
+      </w:r>
+      <w:proofErr w:type="spellEnd"/>
+      <w:r>
+        <w:t>(</w:t>
+      </w:r>
+      <w:proofErr w:type="gramEnd"/>
+      <w:r>
+        <w:t>k</w:t>
+      </w:r>
+      <w:r>
+        <w:t>3</w:t>
+      </w:r>
+      <w:r>
+        <w:t>,reduced_data['Dimension 2'])</w:t>
+      </w:r>
+    </w:p>
+    <w:p>
+      <w:r>
+        <w:sym w:font="Wingdings" w:char="F0E0"/>
+      </w:r>
+      <w:r>
+        <w:t>0.99</w:t>
+      </w:r>
+    </w:p>
+    <w:p>
+      <w:r>
+        <w:t>This is as expected from the diagram.</w:t>
+      </w:r>
+    </w:p>
+    <w:p>
+      <w:pPr>
+        <w:jc w:val="both"/>
+        <w:rPr>
+          <w:sz w:val="28"/>
+          <w:szCs w:val="26"/>
+        </w:rPr>
+      </w:pPr>
+      <w:r>
+        <w:rPr>
+          <w:sz w:val="28"/>
+          <w:szCs w:val="26"/>
+        </w:rPr>
+        <w:lastRenderedPageBreak/>
+        <w:t>Because of standardization, all principal components will have mean 0. The standard deviation is also given for each of the components and these will be the square root of the eigenvalue.</w:t>
+      </w:r>
+      <w:r>
+        <w:rPr>
+          <w:sz w:val="28"/>
+          <w:szCs w:val="26"/>
+        </w:rPr>
+        <w:t xml:space="preserve"> </w:t>
+      </w:r>
+    </w:p>
+    <w:p>
+      <w:pPr>
+        <w:jc w:val="both"/>
+        <w:rPr>
+          <w:sz w:val="28"/>
+          <w:szCs w:val="26"/>
+        </w:rPr>
+      </w:pPr>
+      <w:r>
+        <w:rPr>
+          <w:sz w:val="28"/>
+          <w:szCs w:val="26"/>
+        </w:rPr>
+        <w:t>T</w:t>
+      </w:r>
+      <w:r>
+        <w:rPr>
+          <w:sz w:val="28"/>
+          <w:szCs w:val="26"/>
+        </w:rPr>
+        <w:t>here is zero correlation between the components.</w:t>
+      </w:r>
+    </w:p>
+    <w:p>
+      <w:pPr>
+        <w:jc w:val="both"/>
+        <w:rPr>
+          <w:sz w:val="28"/>
+          <w:szCs w:val="26"/>
+        </w:rPr>
+      </w:pPr>
+      <w:r>
+        <w:rPr>
+          <w:sz w:val="28"/>
+          <w:szCs w:val="26"/>
+        </w:rPr>
+        <w:t>Interpretation of the principal components is based on finding which variables are most strongly correlated with each component, i.e., which of these numbers are large in magnitude, the farthest from zero in either positive or negative direction.</w:t>
+      </w:r>
+    </w:p>
+    <w:p>
+      <w:pPr>
+        <w:jc w:val="both"/>
+        <w:rPr>
+          <w:sz w:val="28"/>
+          <w:szCs w:val="26"/>
+        </w:rPr>
+      </w:pPr>
+      <w:hyperlink r:id="rId7" w:history="1">
+        <w:r>
+          <w:rPr>
+            <w:rStyle w:val="Hyperlink"/>
+            <w:sz w:val="28"/>
+            <w:szCs w:val="26"/>
+          </w:rPr>
+          <w:t>https://onlinecourses.science.psu.edu/stat505/node/54</w:t>
+        </w:r>
+      </w:hyperlink>
+    </w:p>
+    <w:p>
+      <w:pPr>
+        <w:pStyle w:val="Heading4"/>
+        <w:rPr>
+          <w:rFonts w:ascii="Times New Roman" w:eastAsia="Times New Roman" w:hAnsi="Times New Roman" w:cs="Times New Roman"/>
+          <w:b/>
+          <w:bCs/>
+          <w:i w:val="0"/>
+          <w:iCs w:val="0"/>
+          <w:color w:val="auto"/>
+          <w:sz w:val="27"/>
+          <w:szCs w:val="27"/>
+          <w:lang w:bidi="hi-IN"/>
+        </w:rPr>
+      </w:pPr>
+      <w:r>
+        <w:rPr>
+          <w:rFonts w:ascii="Times New Roman" w:eastAsia="Times New Roman" w:hAnsi="Times New Roman" w:cs="Times New Roman"/>
+          <w:b/>
+          <w:bCs/>
+          <w:i w:val="0"/>
+          <w:iCs w:val="0"/>
+          <w:color w:val="auto"/>
+          <w:sz w:val="27"/>
+          <w:szCs w:val="27"/>
+          <w:lang w:bidi="hi-IN"/>
+        </w:rPr>
+        <w:t>First Principal Component Analysis - PCA1</w:t>
+      </w:r>
+    </w:p>
+    <w:p>
+      <w:pPr>
+        <w:pStyle w:val="NormalWeb"/>
+        <w:jc w:val="both"/>
+      </w:pPr>
+      <w:r>
+        <w:t>The first principal component is strongly correlated with five of the original variables. The first principal component increases with increasing Arts, Health, Transportation, Housing and Recreation scores. This suggests that these five criteria vary together. If one increases, then the remaining ones tend to as well. This component can be viewed as a measure of the quality of Arts, Health, Transportation, and Recreation, and the lack of quality in Housing (recall that high values for Housing are bad). Furthermore, we see that the first principal component correlates most strongly with the Arts. In fact, we could state that based on the correlation of 0.985 that this principal component is primarily a measure of the Arts. It would follow that communities with high values would tend to have a lot of arts available, in terms of theaters, orchestras, etc. Whereas communities with small values would have very few of these types of opportunities.</w:t>
+      </w:r>
+    </w:p>
+    <w:p>
+      <w:pPr>
+        <w:pStyle w:val="NormalWeb"/>
+        <w:jc w:val="center"/>
+      </w:pPr>
+      <w:r>
+        <w:rPr>
+          <w:noProof/>
+        </w:rPr>
+        <w:drawing>
+          <wp:inline distT="0" distB="0" distL="0" distR="0" wp14:anchorId="70921EA9" wp14:editId="0E659191">
+            <wp:extent cx="3643829" cy="2743200"/>
+            <wp:effectExtent l="0" t="0" r="0" b="0"/>
+            <wp:docPr id="2" name="Picture 2"/>
+            <wp:cNvGraphicFramePr>
+              <a:graphicFrameLocks xmlns:a="http://schemas.openxmlformats.org/drawingml/2006/main" noChangeAspect="1"/>
+            </wp:cNvGraphicFramePr>
+            <a:graphic xmlns:a="http://schemas.openxmlformats.org/drawingml/2006/main">
+              <a:graphicData uri="http://schemas.openxmlformats.org/drawingml/2006/picture">
+                <pic:pic xmlns:pic="http://schemas.openxmlformats.org/drawingml/2006/picture">
+                  <pic:nvPicPr>
+                    <pic:cNvPr id="1" name=""/>
+                    <pic:cNvPicPr/>
+                  </pic:nvPicPr>
+                  <pic:blipFill>
+                    <a:blip r:embed="rId8"/>
+                    <a:stretch>
+                      <a:fillRect/>
+                    </a:stretch>
+                  </pic:blipFill>
+                  <pic:spPr>
+                    <a:xfrm>
+                      <a:off x="0" y="0"/>
+                      <a:ext cx="3647768" cy="2746166"/>
+                    </a:xfrm>
+                    <a:prstGeom prst="rect">
+                      <a:avLst/>
+                    </a:prstGeom>
+                  </pic:spPr>
+                </pic:pic>
+              </a:graphicData>
+            </a:graphic>
+          </wp:inline>
+        </w:drawing>
+      </w:r>
+    </w:p>
+    <w:p>
+      <w:pPr>
+        <w:jc w:val="both"/>
+        <w:rPr>
+          <w:sz w:val="28"/>
+          <w:szCs w:val="26"/>
+        </w:rPr>
+      </w:pPr>
+    </w:p>
+    <w:p>
+      <w:pPr>
+        <w:pStyle w:val="Heading4"/>
+      </w:pPr>
+      <w:r>
+        <w:rPr>
+          <w:rFonts w:ascii="Times New Roman" w:eastAsia="Times New Roman" w:hAnsi="Times New Roman" w:cs="Times New Roman"/>
+          <w:b/>
+          <w:bCs/>
+          <w:i w:val="0"/>
+          <w:iCs w:val="0"/>
+          <w:color w:val="auto"/>
+          <w:sz w:val="27"/>
+          <w:szCs w:val="27"/>
+          <w:lang w:bidi="hi-IN"/>
+        </w:rPr>
+        <w:lastRenderedPageBreak/>
+        <w:t>Second Principal Component Analysis - PCA2</w:t>
+      </w:r>
+    </w:p>
+    <w:p>
+      <w:pPr>
+        <w:pStyle w:val="NormalWeb"/>
+        <w:jc w:val="both"/>
+      </w:pPr>
+      <w:r>
+        <w:t>The second principal component increases with only one of the values, decreasing Health. This component can be viewed as a measure of how unhealthy the location is in terms of available health care including doctors, hospitals, etc.</w:t>
+      </w:r>
+    </w:p>
+    <w:p>
+      <w:pPr>
+        <w:pStyle w:val="Heading4"/>
+        <w:rPr>
+          <w:rFonts w:ascii="Times New Roman" w:eastAsia="Times New Roman" w:hAnsi="Times New Roman" w:cs="Times New Roman"/>
+          <w:b/>
+          <w:bCs/>
+          <w:i w:val="0"/>
+          <w:iCs w:val="0"/>
+          <w:color w:val="auto"/>
+          <w:sz w:val="27"/>
+          <w:szCs w:val="27"/>
+          <w:lang w:bidi="hi-IN"/>
+        </w:rPr>
+      </w:pPr>
+      <w:r>
+        <w:rPr>
+          <w:rFonts w:ascii="Times New Roman" w:eastAsia="Times New Roman" w:hAnsi="Times New Roman" w:cs="Times New Roman"/>
+          <w:b/>
+          <w:bCs/>
+          <w:i w:val="0"/>
+          <w:iCs w:val="0"/>
+          <w:color w:val="auto"/>
+          <w:sz w:val="27"/>
+          <w:szCs w:val="27"/>
+          <w:lang w:bidi="hi-IN"/>
+        </w:rPr>
+        <w:t>Third Principal Component Analysis - PCA3</w:t>
+      </w:r>
+    </w:p>
+    <w:p>
+      <w:pPr>
+        <w:pStyle w:val="NormalWeb"/>
+        <w:jc w:val="both"/>
+      </w:pPr>
+      <w:r>
+        <w:t>The third principal component increases with increasing Crime and Recreation. This suggests that places with high crime also tend to have better recreation facilities.</w:t>
+      </w:r>
+    </w:p>
+    <w:p>
+      <w:pPr>
+        <w:pStyle w:val="Heading4"/>
+        <w:rPr>
+          <w:rFonts w:ascii="Times New Roman" w:eastAsia="Times New Roman" w:hAnsi="Times New Roman" w:cs="Times New Roman"/>
+          <w:b/>
+          <w:bCs/>
+          <w:i w:val="0"/>
+          <w:iCs w:val="0"/>
+          <w:color w:val="auto"/>
+          <w:sz w:val="27"/>
+          <w:szCs w:val="27"/>
+          <w:lang w:bidi="hi-IN"/>
+        </w:rPr>
+      </w:pPr>
+      <w:r>
+        <w:rPr>
+          <w:rFonts w:ascii="Times New Roman" w:eastAsia="Times New Roman" w:hAnsi="Times New Roman" w:cs="Times New Roman"/>
+          <w:b/>
+          <w:bCs/>
+          <w:i w:val="0"/>
+          <w:iCs w:val="0"/>
+          <w:color w:val="auto"/>
+          <w:sz w:val="27"/>
+          <w:szCs w:val="27"/>
+          <w:lang w:bidi="hi-IN"/>
+        </w:rPr>
+        <w:t>Summary</w:t>
+      </w:r>
+    </w:p>
+    <w:p>
+      <w:pPr>
+        <w:numPr>
+          <w:ilvl w:val="0"/>
+          <w:numId w:val="3"/>
+        </w:numPr>
+        <w:spacing w:before="100" w:beforeAutospacing="1" w:after="100" w:afterAutospacing="1" w:line="240" w:lineRule="auto"/>
+        <w:jc w:val="both"/>
+        <w:rPr>
+          <w:rFonts w:ascii="Times New Roman" w:eastAsia="Times New Roman" w:hAnsi="Times New Roman" w:cs="Times New Roman"/>
+          <w:sz w:val="24"/>
+          <w:szCs w:val="24"/>
+          <w:lang w:bidi="hi-IN"/>
+        </w:rPr>
+      </w:pPr>
+      <w:r>
+        <w:rPr>
+          <w:rFonts w:ascii="Times New Roman" w:eastAsia="Times New Roman" w:hAnsi="Times New Roman" w:cs="Times New Roman"/>
+          <w:sz w:val="24"/>
+          <w:szCs w:val="24"/>
+          <w:lang w:bidi="hi-IN"/>
+        </w:rPr>
+        <w:t>The results of principal component analysis depend on the scales at which the variables are measured.</w:t>
+      </w:r>
+    </w:p>
+    <w:p>
+      <w:pPr>
+        <w:numPr>
+          <w:ilvl w:val="0"/>
+          <w:numId w:val="3"/>
+        </w:numPr>
+        <w:spacing w:before="100" w:beforeAutospacing="1" w:after="100" w:afterAutospacing="1" w:line="240" w:lineRule="auto"/>
+        <w:jc w:val="both"/>
+        <w:rPr>
+          <w:rFonts w:ascii="Times New Roman" w:eastAsia="Times New Roman" w:hAnsi="Times New Roman" w:cs="Times New Roman"/>
+          <w:sz w:val="24"/>
+          <w:szCs w:val="24"/>
+          <w:lang w:bidi="hi-IN"/>
+        </w:rPr>
+      </w:pPr>
+      <w:r>
+        <w:rPr>
+          <w:rFonts w:ascii="Times New Roman" w:eastAsia="Times New Roman" w:hAnsi="Times New Roman" w:cs="Times New Roman"/>
+          <w:sz w:val="24"/>
+          <w:szCs w:val="24"/>
+          <w:lang w:bidi="hi-IN"/>
+        </w:rPr>
+        <w:t xml:space="preserve">Variables with the highest sample variances will tend to be emphasized in the first few principal components. </w:t>
+      </w:r>
+    </w:p>
+    <w:p>
+      <w:pPr>
+        <w:numPr>
+          <w:ilvl w:val="0"/>
+          <w:numId w:val="3"/>
+        </w:numPr>
+        <w:spacing w:before="100" w:beforeAutospacing="1" w:after="100" w:afterAutospacing="1" w:line="240" w:lineRule="auto"/>
+        <w:jc w:val="both"/>
+        <w:rPr>
+          <w:rFonts w:ascii="Times New Roman" w:eastAsia="Times New Roman" w:hAnsi="Times New Roman" w:cs="Times New Roman"/>
+          <w:sz w:val="24"/>
+          <w:szCs w:val="24"/>
+          <w:lang w:bidi="hi-IN"/>
+        </w:rPr>
+      </w:pPr>
+      <w:r>
+        <w:rPr>
+          <w:rFonts w:ascii="Times New Roman" w:eastAsia="Times New Roman" w:hAnsi="Times New Roman" w:cs="Times New Roman"/>
+          <w:sz w:val="24"/>
+          <w:szCs w:val="24"/>
+          <w:lang w:bidi="hi-IN"/>
+        </w:rPr>
+        <w:t xml:space="preserve">Principal component analysis using the covariance function should only be considered if </w:t>
+      </w:r>
+      <w:bookmarkStart w:id="0" w:name="_GoBack"/>
+      <w:bookmarkEnd w:id="0"/>
+      <w:r>
+        <w:rPr>
+          <w:rFonts w:ascii="Times New Roman" w:eastAsia="Times New Roman" w:hAnsi="Times New Roman" w:cs="Times New Roman"/>
+          <w:sz w:val="24"/>
+          <w:szCs w:val="24"/>
+          <w:lang w:bidi="hi-IN"/>
+        </w:rPr>
+        <w:t>all of the variables have the same units of measurement.</w:t>
+      </w:r>
+    </w:p>
+    <w:p>
+      <w:pPr>
+        <w:pStyle w:val="NormalWeb"/>
+      </w:pPr>
+    </w:p>
+    <w:p>
+      <w:pPr>
+        <w:jc w:val="both"/>
+        <w:rPr>
+          <w:sz w:val="28"/>
+          <w:szCs w:val="26"/>
+        </w:rPr>
+      </w:pPr>
+    </w:p>
+    <w:p/>
     <w:p/>
     <w:sectPr>
       <w:pgSz w:w="12240" w:h="15840"/>
@@ -1522,7 +2169,7 @@
   <w:abstractNum w:abstractNumId="1" w15:restartNumberingAfterBreak="0">
     <w:nsid w:val="3A452930"/>
     <w:multiLevelType w:val="multilevel"/>
-    <w:tmpl w:val="AEF8FC6E"/>
+    <w:tmpl w:val="04069440"/>
     <w:lvl w:ilvl="0">
       <w:start w:val="1"/>
       <w:numFmt w:val="decimal"/>
@@ -1535,17 +2182,16 @@
         <w:ind w:left="720" w:hanging="360"/>
       </w:pPr>
     </w:lvl>
-    <w:lvl w:ilvl="1" w:tentative="1">
-      <w:start w:val="1"/>
-      <w:numFmt w:val="decimal"/>
-      <w:lvlText w:val="%2."/>
+    <w:lvl w:ilvl="1">
+      <w:numFmt w:val="bullet"/>
+      <w:lvlText w:val=""/>
       <w:lvlJc w:val="left"/>
       <w:pPr>
-        <w:tabs>
-          <w:tab w:val="num" w:pos="1440"/>
-        </w:tabs>
         <w:ind w:left="1440" w:hanging="360"/>
       </w:pPr>
+      <w:rPr>
+        <w:rFonts w:ascii="Wingdings" w:eastAsiaTheme="minorHAnsi" w:hAnsi="Wingdings" w:cstheme="minorBidi" w:hint="default"/>
+      </w:rPr>
     </w:lvl>
     <w:lvl w:ilvl="2" w:tentative="1">
       <w:start w:val="1"/>
@@ -1630,6 +2276,155 @@
         </w:tabs>
         <w:ind w:left="6480" w:hanging="360"/>
       </w:pPr>
+    </w:lvl>
+  </w:abstractNum>
+  <w:abstractNum w:abstractNumId="2" w15:restartNumberingAfterBreak="0">
+    <w:nsid w:val="64264832"/>
+    <w:multiLevelType w:val="multilevel"/>
+    <w:tmpl w:val="D7EC3A22"/>
+    <w:lvl w:ilvl="0">
+      <w:start w:val="1"/>
+      <w:numFmt w:val="bullet"/>
+      <w:lvlText w:val=""/>
+      <w:lvlJc w:val="left"/>
+      <w:pPr>
+        <w:tabs>
+          <w:tab w:val="num" w:pos="720"/>
+        </w:tabs>
+        <w:ind w:left="720" w:hanging="360"/>
+      </w:pPr>
+      <w:rPr>
+        <w:rFonts w:ascii="Symbol" w:hAnsi="Symbol" w:hint="default"/>
+        <w:sz w:val="20"/>
+      </w:rPr>
+    </w:lvl>
+    <w:lvl w:ilvl="1" w:tentative="1">
+      <w:start w:val="1"/>
+      <w:numFmt w:val="bullet"/>
+      <w:lvlText w:val="o"/>
+      <w:lvlJc w:val="left"/>
+      <w:pPr>
+        <w:tabs>
+          <w:tab w:val="num" w:pos="1440"/>
+        </w:tabs>
+        <w:ind w:left="1440" w:hanging="360"/>
+      </w:pPr>
+      <w:rPr>
+        <w:rFonts w:ascii="Courier New" w:hAnsi="Courier New" w:hint="default"/>
+        <w:sz w:val="20"/>
+      </w:rPr>
+    </w:lvl>
+    <w:lvl w:ilvl="2" w:tentative="1">
+      <w:start w:val="1"/>
+      <w:numFmt w:val="bullet"/>
+      <w:lvlText w:val=""/>
+      <w:lvlJc w:val="left"/>
+      <w:pPr>
+        <w:tabs>
+          <w:tab w:val="num" w:pos="2160"/>
+        </w:tabs>
+        <w:ind w:left="2160" w:hanging="360"/>
+      </w:pPr>
+      <w:rPr>
+        <w:rFonts w:ascii="Wingdings" w:hAnsi="Wingdings" w:hint="default"/>
+        <w:sz w:val="20"/>
+      </w:rPr>
+    </w:lvl>
+    <w:lvl w:ilvl="3" w:tentative="1">
+      <w:start w:val="1"/>
+      <w:numFmt w:val="bullet"/>
+      <w:lvlText w:val=""/>
+      <w:lvlJc w:val="left"/>
+      <w:pPr>
+        <w:tabs>
+          <w:tab w:val="num" w:pos="2880"/>
+        </w:tabs>
+        <w:ind w:left="2880" w:hanging="360"/>
+      </w:pPr>
+      <w:rPr>
+        <w:rFonts w:ascii="Wingdings" w:hAnsi="Wingdings" w:hint="default"/>
+        <w:sz w:val="20"/>
+      </w:rPr>
+    </w:lvl>
+    <w:lvl w:ilvl="4" w:tentative="1">
+      <w:start w:val="1"/>
+      <w:numFmt w:val="bullet"/>
+      <w:lvlText w:val=""/>
+      <w:lvlJc w:val="left"/>
+      <w:pPr>
+        <w:tabs>
+          <w:tab w:val="num" w:pos="3600"/>
+        </w:tabs>
+        <w:ind w:left="3600" w:hanging="360"/>
+      </w:pPr>
+      <w:rPr>
+        <w:rFonts w:ascii="Wingdings" w:hAnsi="Wingdings" w:hint="default"/>
+        <w:sz w:val="20"/>
+      </w:rPr>
+    </w:lvl>
+    <w:lvl w:ilvl="5" w:tentative="1">
+      <w:start w:val="1"/>
+      <w:numFmt w:val="bullet"/>
+      <w:lvlText w:val=""/>
+      <w:lvlJc w:val="left"/>
+      <w:pPr>
+        <w:tabs>
+          <w:tab w:val="num" w:pos="4320"/>
+        </w:tabs>
+        <w:ind w:left="4320" w:hanging="360"/>
+      </w:pPr>
+      <w:rPr>
+        <w:rFonts w:ascii="Wingdings" w:hAnsi="Wingdings" w:hint="default"/>
+        <w:sz w:val="20"/>
+      </w:rPr>
+    </w:lvl>
+    <w:lvl w:ilvl="6" w:tentative="1">
+      <w:start w:val="1"/>
+      <w:numFmt w:val="bullet"/>
+      <w:lvlText w:val=""/>
+      <w:lvlJc w:val="left"/>
+      <w:pPr>
+        <w:tabs>
+          <w:tab w:val="num" w:pos="5040"/>
+        </w:tabs>
+        <w:ind w:left="5040" w:hanging="360"/>
+      </w:pPr>
+      <w:rPr>
+        <w:rFonts w:ascii="Wingdings" w:hAnsi="Wingdings" w:hint="default"/>
+        <w:sz w:val="20"/>
+      </w:rPr>
+    </w:lvl>
+    <w:lvl w:ilvl="7" w:tentative="1">
+      <w:start w:val="1"/>
+      <w:numFmt w:val="bullet"/>
+      <w:lvlText w:val=""/>
+      <w:lvlJc w:val="left"/>
+      <w:pPr>
+        <w:tabs>
+          <w:tab w:val="num" w:pos="5760"/>
+        </w:tabs>
+        <w:ind w:left="5760" w:hanging="360"/>
+      </w:pPr>
+      <w:rPr>
+        <w:rFonts w:ascii="Wingdings" w:hAnsi="Wingdings" w:hint="default"/>
+        <w:sz w:val="20"/>
+      </w:rPr>
+    </w:lvl>
+    <w:lvl w:ilvl="8" w:tentative="1">
+      <w:start w:val="1"/>
+      <w:numFmt w:val="bullet"/>
+      <w:lvlText w:val=""/>
+      <w:lvlJc w:val="left"/>
+      <w:pPr>
+        <w:tabs>
+          <w:tab w:val="num" w:pos="6480"/>
+        </w:tabs>
+        <w:ind w:left="6480" w:hanging="360"/>
+      </w:pPr>
+      <w:rPr>
+        <w:rFonts w:ascii="Wingdings" w:hAnsi="Wingdings" w:hint="default"/>
+        <w:sz w:val="20"/>
+      </w:rPr>
     </w:lvl>
   </w:abstractNum>
   <w:num w:numId="1">
@@ -1637,6 +2432,9 @@
   </w:num>
   <w:num w:numId="2">
     <w:abstractNumId w:val="0"/>
+  </w:num>
+  <w:num w:numId="3">
+    <w:abstractNumId w:val="2"/>
   </w:num>
 </w:numbering>
 </file>
@@ -2078,6 +2876,29 @@
       <w:lang w:bidi="hi-IN"/>
     </w:rPr>
   </w:style>
+  <w:style w:type="paragraph" w:styleId="Heading4">
+    <w:name w:val="heading 4"/>
+    <w:basedOn w:val="Normal"/>
+    <w:next w:val="Normal"/>
+    <w:link w:val="Heading4Char"/>
+    <w:uiPriority w:val="9"/>
+    <w:semiHidden/>
+    <w:unhideWhenUsed/>
+    <w:qFormat/>
+    <w:rsid w:val="00911412"/>
+    <w:pPr>
+      <w:keepNext/>
+      <w:keepLines/>
+      <w:spacing w:before="40" w:after="0"/>
+      <w:outlineLvl w:val="3"/>
+    </w:pPr>
+    <w:rPr>
+      <w:rFonts w:asciiTheme="majorHAnsi" w:eastAsiaTheme="majorEastAsia" w:hAnsiTheme="majorHAnsi" w:cstheme="majorBidi"/>
+      <w:i/>
+      <w:iCs/>
+      <w:color w:val="2E74B5" w:themeColor="accent1" w:themeShade="BF"/>
+    </w:rPr>
+  </w:style>
   <w:style w:type="character" w:default="1" w:styleId="DefaultParagraphFont">
     <w:name w:val="Default Paragraph Font"/>
     <w:uiPriority w:val="1"/>
@@ -2252,6 +3073,31 @@
     <w:name w:val="mn"/>
     <w:basedOn w:val="DefaultParagraphFont"/>
     <w:rsid w:val="00D64CB8"/>
+  </w:style>
+  <w:style w:type="paragraph" w:styleId="ListParagraph">
+    <w:name w:val="List Paragraph"/>
+    <w:basedOn w:val="Normal"/>
+    <w:uiPriority w:val="34"/>
+    <w:qFormat/>
+    <w:rsid w:val="007D73D2"/>
+    <w:pPr>
+      <w:ind w:left="720"/>
+      <w:contextualSpacing/>
+    </w:pPr>
+  </w:style>
+  <w:style w:type="character" w:customStyle="1" w:styleId="Heading4Char">
+    <w:name w:val="Heading 4 Char"/>
+    <w:basedOn w:val="DefaultParagraphFont"/>
+    <w:link w:val="Heading4"/>
+    <w:uiPriority w:val="9"/>
+    <w:semiHidden/>
+    <w:rsid w:val="00911412"/>
+    <w:rPr>
+      <w:rFonts w:asciiTheme="majorHAnsi" w:eastAsiaTheme="majorEastAsia" w:hAnsiTheme="majorHAnsi" w:cstheme="majorBidi"/>
+      <w:i/>
+      <w:iCs/>
+      <w:color w:val="2E74B5" w:themeColor="accent1" w:themeShade="BF"/>
+    </w:rPr>
   </w:style>
 </w:styles>
 </file>
